--- a/documentation/A2_NhanNguyen_doc.docx
+++ b/documentation/A2_NhanNguyen_doc.docx
@@ -4,6 +4,7 @@
   <w:body>
     <w:p>
       <w:pPr>
+        <w:spacing w:line="276" w:lineRule="auto"/>
         <w:jc w:val="center"/>
         <w:rPr>
           <w:rStyle w:val="BookTitle"/>
@@ -34,6 +35,7 @@
     </w:p>
     <w:p>
       <w:pPr>
+        <w:spacing w:line="276" w:lineRule="auto"/>
         <w:jc w:val="center"/>
         <w:rPr>
           <w:rStyle w:val="BookTitle"/>
@@ -50,6 +52,7 @@
     </w:p>
     <w:p>
       <w:pPr>
+        <w:spacing w:line="276" w:lineRule="auto"/>
         <w:jc w:val="center"/>
         <w:rPr>
           <w:rStyle w:val="BookTitle"/>
@@ -59,6 +62,7 @@
     </w:p>
     <w:p>
       <w:pPr>
+        <w:spacing w:line="276" w:lineRule="auto"/>
         <w:jc w:val="center"/>
         <w:rPr>
           <w:rStyle w:val="BookTitle"/>
@@ -75,6 +79,7 @@
     </w:p>
     <w:p>
       <w:pPr>
+        <w:spacing w:line="276" w:lineRule="auto"/>
         <w:jc w:val="center"/>
         <w:rPr>
           <w:rStyle w:val="BookTitle"/>
@@ -91,6 +96,7 @@
     </w:p>
     <w:p>
       <w:pPr>
+        <w:spacing w:line="276" w:lineRule="auto"/>
         <w:jc w:val="center"/>
         <w:rPr>
           <w:rStyle w:val="BookTitle"/>
@@ -107,6 +113,7 @@
     </w:p>
     <w:p>
       <w:pPr>
+        <w:spacing w:line="276" w:lineRule="auto"/>
         <w:jc w:val="center"/>
         <w:rPr>
           <w:rStyle w:val="BookTitle"/>
@@ -126,6 +133,7 @@
     </w:p>
     <w:p>
       <w:pPr>
+        <w:spacing w:line="276" w:lineRule="auto"/>
         <w:jc w:val="center"/>
         <w:rPr>
           <w:rStyle w:val="BookTitle"/>
@@ -135,6 +143,7 @@
     </w:p>
     <w:p>
       <w:pPr>
+        <w:spacing w:line="276" w:lineRule="auto"/>
         <w:rPr>
           <w:rStyle w:val="BookTitle"/>
           <w:sz w:val="48"/>
@@ -173,6 +182,7 @@
         <w:p>
           <w:pPr>
             <w:pStyle w:val="TOCHeading"/>
+            <w:spacing w:line="276" w:lineRule="auto"/>
           </w:pPr>
           <w:r>
             <w:t>Table of Contents</w:t>
@@ -185,6 +195,7 @@
               <w:tab w:val="left" w:pos="440"/>
               <w:tab w:val="right" w:leader="dot" w:pos="9350"/>
             </w:tabs>
+            <w:spacing w:line="276" w:lineRule="auto"/>
             <w:rPr>
               <w:rFonts w:eastAsiaTheme="minorEastAsia"/>
               <w:noProof/>
@@ -295,6 +306,7 @@
               <w:tab w:val="left" w:pos="880"/>
               <w:tab w:val="right" w:leader="dot" w:pos="9350"/>
             </w:tabs>
+            <w:spacing w:line="276" w:lineRule="auto"/>
             <w:rPr>
               <w:rFonts w:eastAsiaTheme="minorEastAsia"/>
               <w:noProof/>
@@ -379,6 +391,7 @@
               <w:tab w:val="left" w:pos="880"/>
               <w:tab w:val="right" w:leader="dot" w:pos="9350"/>
             </w:tabs>
+            <w:spacing w:line="276" w:lineRule="auto"/>
             <w:rPr>
               <w:rFonts w:eastAsiaTheme="minorEastAsia"/>
               <w:noProof/>
@@ -463,6 +476,7 @@
               <w:tab w:val="left" w:pos="440"/>
               <w:tab w:val="right" w:leader="dot" w:pos="9350"/>
             </w:tabs>
+            <w:spacing w:line="276" w:lineRule="auto"/>
             <w:rPr>
               <w:rFonts w:eastAsiaTheme="minorEastAsia"/>
               <w:noProof/>
@@ -549,6 +563,7 @@
               <w:tab w:val="left" w:pos="880"/>
               <w:tab w:val="right" w:leader="dot" w:pos="9350"/>
             </w:tabs>
+            <w:spacing w:line="276" w:lineRule="auto"/>
             <w:rPr>
               <w:rFonts w:eastAsiaTheme="minorEastAsia"/>
               <w:noProof/>
@@ -633,6 +648,7 @@
               <w:tab w:val="left" w:pos="880"/>
               <w:tab w:val="right" w:leader="dot" w:pos="9350"/>
             </w:tabs>
+            <w:spacing w:line="276" w:lineRule="auto"/>
             <w:rPr>
               <w:rFonts w:eastAsiaTheme="minorEastAsia"/>
               <w:noProof/>
@@ -717,6 +733,7 @@
               <w:tab w:val="left" w:pos="880"/>
               <w:tab w:val="right" w:leader="dot" w:pos="9350"/>
             </w:tabs>
+            <w:spacing w:line="276" w:lineRule="auto"/>
             <w:rPr>
               <w:rFonts w:eastAsiaTheme="minorEastAsia"/>
               <w:noProof/>
@@ -801,6 +818,7 @@
               <w:tab w:val="left" w:pos="440"/>
               <w:tab w:val="right" w:leader="dot" w:pos="9350"/>
             </w:tabs>
+            <w:spacing w:line="276" w:lineRule="auto"/>
             <w:rPr>
               <w:rFonts w:eastAsiaTheme="minorEastAsia"/>
               <w:noProof/>
@@ -887,6 +905,7 @@
               <w:tab w:val="left" w:pos="880"/>
               <w:tab w:val="right" w:leader="dot" w:pos="9350"/>
             </w:tabs>
+            <w:spacing w:line="276" w:lineRule="auto"/>
             <w:rPr>
               <w:rFonts w:eastAsiaTheme="minorEastAsia"/>
               <w:noProof/>
@@ -971,6 +990,7 @@
               <w:tab w:val="left" w:pos="880"/>
               <w:tab w:val="right" w:leader="dot" w:pos="9350"/>
             </w:tabs>
+            <w:spacing w:line="276" w:lineRule="auto"/>
             <w:rPr>
               <w:rFonts w:eastAsiaTheme="minorEastAsia"/>
               <w:noProof/>
@@ -1055,6 +1075,7 @@
               <w:tab w:val="left" w:pos="880"/>
               <w:tab w:val="right" w:leader="dot" w:pos="9350"/>
             </w:tabs>
+            <w:spacing w:line="276" w:lineRule="auto"/>
             <w:rPr>
               <w:rFonts w:eastAsiaTheme="minorEastAsia"/>
               <w:noProof/>
@@ -1139,6 +1160,7 @@
               <w:tab w:val="left" w:pos="440"/>
               <w:tab w:val="right" w:leader="dot" w:pos="9350"/>
             </w:tabs>
+            <w:spacing w:line="276" w:lineRule="auto"/>
             <w:rPr>
               <w:rFonts w:eastAsiaTheme="minorEastAsia"/>
               <w:noProof/>
@@ -1225,6 +1247,7 @@
               <w:tab w:val="left" w:pos="440"/>
               <w:tab w:val="right" w:leader="dot" w:pos="9350"/>
             </w:tabs>
+            <w:spacing w:line="276" w:lineRule="auto"/>
             <w:rPr>
               <w:rFonts w:eastAsiaTheme="minorEastAsia"/>
               <w:noProof/>
@@ -1310,6 +1333,7 @@
             <w:tabs>
               <w:tab w:val="right" w:leader="dot" w:pos="9350"/>
             </w:tabs>
+            <w:spacing w:line="276" w:lineRule="auto"/>
             <w:rPr>
               <w:rFonts w:eastAsiaTheme="minorEastAsia"/>
               <w:noProof/>
@@ -1380,6 +1404,7 @@
               <w:tab w:val="left" w:pos="440"/>
               <w:tab w:val="right" w:leader="dot" w:pos="9350"/>
             </w:tabs>
+            <w:spacing w:line="276" w:lineRule="auto"/>
             <w:rPr>
               <w:rFonts w:eastAsiaTheme="minorEastAsia"/>
               <w:noProof/>
@@ -1466,6 +1491,7 @@
               <w:tab w:val="left" w:pos="440"/>
               <w:tab w:val="right" w:leader="dot" w:pos="9350"/>
             </w:tabs>
+            <w:spacing w:line="276" w:lineRule="auto"/>
             <w:rPr>
               <w:rFonts w:eastAsiaTheme="minorEastAsia"/>
               <w:noProof/>
@@ -1552,6 +1578,7 @@
               <w:tab w:val="left" w:pos="440"/>
               <w:tab w:val="right" w:leader="dot" w:pos="9350"/>
             </w:tabs>
+            <w:spacing w:line="276" w:lineRule="auto"/>
             <w:rPr>
               <w:rFonts w:eastAsiaTheme="minorEastAsia"/>
               <w:noProof/>
@@ -1638,6 +1665,7 @@
               <w:tab w:val="left" w:pos="440"/>
               <w:tab w:val="right" w:leader="dot" w:pos="9350"/>
             </w:tabs>
+            <w:spacing w:line="276" w:lineRule="auto"/>
             <w:rPr>
               <w:rFonts w:eastAsiaTheme="minorEastAsia"/>
               <w:noProof/>
@@ -1718,6 +1746,9 @@
           </w:hyperlink>
         </w:p>
         <w:p>
+          <w:pPr>
+            <w:spacing w:line="276" w:lineRule="auto"/>
+          </w:pPr>
           <w:r>
             <w:rPr>
               <w:b/>
@@ -1727,12 +1758,11 @@
             <w:fldChar w:fldCharType="end"/>
           </w:r>
         </w:p>
-        <w:bookmarkStart w:id="0" w:name="_GoBack" w:displacedByCustomXml="next"/>
-        <w:bookmarkEnd w:id="0" w:displacedByCustomXml="next"/>
       </w:sdtContent>
     </w:sdt>
     <w:p>
       <w:pPr>
+        <w:spacing w:line="276" w:lineRule="auto"/>
         <w:rPr>
           <w:rStyle w:val="BookTitle"/>
           <w:b w:val="0"/>
@@ -1743,6 +1773,7 @@
     </w:p>
     <w:p>
       <w:pPr>
+        <w:spacing w:line="276" w:lineRule="auto"/>
         <w:rPr>
           <w:rStyle w:val="BookTitle"/>
           <w:sz w:val="48"/>
@@ -1759,6 +1790,7 @@
     <w:p>
       <w:pPr>
         <w:pStyle w:val="Heading1"/>
+        <w:spacing w:line="276" w:lineRule="auto"/>
         <w:rPr>
           <w:rStyle w:val="BookTitle"/>
           <w:bCs w:val="0"/>
@@ -1767,7 +1799,7 @@
           <w:spacing w:val="0"/>
         </w:rPr>
       </w:pPr>
-      <w:bookmarkStart w:id="1" w:name="_Toc142255563"/>
+      <w:bookmarkStart w:id="0" w:name="_Toc142255563"/>
       <w:r>
         <w:rPr>
           <w:rStyle w:val="BookTitle"/>
@@ -1779,43 +1811,38 @@
         <w:lastRenderedPageBreak/>
         <w:t>Introduction</w:t>
       </w:r>
+      <w:bookmarkEnd w:id="0"/>
+    </w:p>
+    <w:p>
+      <w:pPr>
+        <w:pStyle w:val="Heading2"/>
+        <w:spacing w:line="276" w:lineRule="auto"/>
+      </w:pPr>
+      <w:bookmarkStart w:id="1" w:name="_Toc142255564"/>
+      <w:r>
+        <w:t>Project Overview</w:t>
+      </w:r>
+      <w:r>
+        <w:t xml:space="preserve"> </w:t>
+      </w:r>
+      <w:r>
+        <w:t>(focus of term project)</w:t>
+      </w:r>
       <w:bookmarkEnd w:id="1"/>
     </w:p>
     <w:p>
       <w:pPr>
-        <w:pStyle w:val="Heading2"/>
-      </w:pPr>
-      <w:bookmarkStart w:id="2" w:name="_Toc142255564"/>
-      <w:r>
-        <w:t>Project Overview</w:t>
-      </w:r>
-      <w:r>
-        <w:t xml:space="preserve"> </w:t>
-      </w:r>
-      <w:r>
-        <w:t>(focus of term project)</w:t>
-      </w:r>
-      <w:bookmarkEnd w:id="2"/>
+        <w:spacing w:line="276" w:lineRule="auto"/>
+        <w:ind w:firstLine="576"/>
+      </w:pPr>
+      <w:r>
+        <w:t xml:space="preserve">The project aims to develop a </w:t>
+      </w:r>
     </w:p>
     <w:p>
       <w:pPr>
-        <w:ind w:firstLine="576"/>
-      </w:pPr>
-      <w:r>
-        <w:t>The project aims to develop a virtual machine and interpreter for a bytecode programming language. The virtual machine is responsible for executing bytecode instructions, while the interpreter translates high-level language code into bytecode for execution. The project provides a foundation for executing programs written in the bytecode language efficiently.</w:t>
-      </w:r>
-    </w:p>
-    <w:p>
-      <w:pPr>
-        <w:ind w:firstLine="576"/>
-      </w:pPr>
-      <w:r>
-        <w:t>The bytecode language follows a stack-based architecture, where instructions operate on a runtime stack. This design allows for efficient execution and simplifies the implementation of the virtual machine. The project offers a reliable and versatile platform for executing bytecode programs and opens up possibilities for developing applications, scripting languages, and domain-specific languages on top of the bytecode infrastructure.</w:t>
-      </w:r>
-    </w:p>
-    <w:p>
-      <w:pPr>
         <w:pStyle w:val="Heading2"/>
+        <w:spacing w:line="276" w:lineRule="auto"/>
         <w:rPr>
           <w:rStyle w:val="BookTitle"/>
           <w:b w:val="0"/>
@@ -1825,164 +1852,156 @@
           <w:spacing w:val="0"/>
         </w:rPr>
       </w:pPr>
-      <w:bookmarkStart w:id="3" w:name="_Toc142255565"/>
+      <w:bookmarkStart w:id="2" w:name="_Toc142255565"/>
       <w:r>
         <w:t>Introduction of the Tank game (general idea)</w:t>
       </w:r>
-      <w:bookmarkEnd w:id="3"/>
+      <w:bookmarkEnd w:id="2"/>
     </w:p>
     <w:p>
       <w:pPr>
+        <w:spacing w:line="276" w:lineRule="auto"/>
         <w:ind w:firstLine="576"/>
       </w:pPr>
       <w:r>
-        <w:t xml:space="preserve">The project utilizes Java as the programming language to implement the virtual machine and </w:t>
-      </w:r>
-      <w:r>
-        <w:t>bytecode instructions classes</w:t>
-      </w:r>
-      <w:r>
-        <w:t>. Java provides a robust and platform-independent environment for developing the bytecode execution infrastructure. The bytecode instructions are designed to be lightweight and optimized for stack-based execution, ensuring efficient utilization of system resources.</w:t>
+        <w:t>More detailed information</w:t>
+      </w:r>
+      <w:r>
+        <w:t xml:space="preserve"> and techn</w:t>
+      </w:r>
+      <w:r>
+        <w:t>ologies</w:t>
+      </w:r>
+      <w:r>
+        <w:t xml:space="preserve"> used</w:t>
+      </w:r>
+      <w:r>
+        <w:t xml:space="preserve"> will be provided below.</w:t>
       </w:r>
     </w:p>
     <w:p>
       <w:pPr>
-        <w:ind w:firstLine="576"/>
-      </w:pPr>
-      <w:r>
-        <w:t>The interpreter is responsible for translating high-level language code into a series of bytecode instructions. It analyzes the code's syntax and semantics, performs necessary validations, and generates the corresponding bytecode representation. The interpreter acts as a bridge between the high-level language and the lower-level bytecode, enabling seamless execution of the program.</w:t>
-      </w:r>
-    </w:p>
-    <w:p>
-      <w:pPr>
-        <w:ind w:firstLine="576"/>
-      </w:pPr>
-      <w:r>
-        <w:t>The virtual machine executes the bytecode instructions generated by the interpreter. It maintains a runtime stack to store and manipulate data during program execution. The virtual machine iterates over the bytecode instructions, performing operations on the stack based on each instruction. This stack-based approach simplifies the execution model and allows for efficient memory management.</w:t>
-      </w:r>
-    </w:p>
-    <w:p>
-      <w:pPr>
-        <w:ind w:firstLine="576"/>
-      </w:pPr>
-      <w:r>
-        <w:t>More detailed information</w:t>
-      </w:r>
-      <w:r>
-        <w:t xml:space="preserve"> and techn</w:t>
-      </w:r>
-      <w:r>
-        <w:t>ologies</w:t>
-      </w:r>
-      <w:r>
-        <w:t xml:space="preserve"> used</w:t>
-      </w:r>
-      <w:r>
-        <w:t xml:space="preserve"> will be provided below.</w:t>
-      </w:r>
-    </w:p>
-    <w:p>
-      <w:pPr>
         <w:pStyle w:val="Heading1"/>
+        <w:spacing w:line="276" w:lineRule="auto"/>
         <w:rPr>
           <w:b/>
         </w:rPr>
       </w:pPr>
-      <w:bookmarkStart w:id="4" w:name="_Toc142255566"/>
+      <w:bookmarkStart w:id="3" w:name="_Toc142255566"/>
       <w:r>
         <w:rPr>
           <w:b/>
         </w:rPr>
         <w:t>Development Environment</w:t>
       </w:r>
+      <w:bookmarkEnd w:id="3"/>
+    </w:p>
+    <w:p>
+      <w:pPr>
+        <w:pStyle w:val="Heading2"/>
+        <w:spacing w:line="276" w:lineRule="auto"/>
+      </w:pPr>
+      <w:bookmarkStart w:id="4" w:name="_Toc142255567"/>
+      <w:r>
+        <w:t>Version of Java Used</w:t>
+      </w:r>
       <w:bookmarkEnd w:id="4"/>
     </w:p>
     <w:p>
       <w:pPr>
+        <w:spacing w:line="276" w:lineRule="auto"/>
+      </w:pPr>
+      <w:r>
+        <w:t>Java 20 (Oracle JDK 20)</w:t>
+      </w:r>
+    </w:p>
+    <w:p>
+      <w:pPr>
         <w:pStyle w:val="Heading2"/>
-      </w:pPr>
-      <w:bookmarkStart w:id="5" w:name="_Toc142255567"/>
-      <w:r>
-        <w:t>Version of Java Used</w:t>
+        <w:spacing w:line="276" w:lineRule="auto"/>
+      </w:pPr>
+      <w:bookmarkStart w:id="5" w:name="_Toc142255568"/>
+      <w:r>
+        <w:t>IDE Used</w:t>
       </w:r>
       <w:bookmarkEnd w:id="5"/>
     </w:p>
     <w:p>
-      <w:r>
-        <w:t>Java 20 (Oracle JDK 20)</w:t>
+      <w:pPr>
+        <w:spacing w:line="276" w:lineRule="auto"/>
+      </w:pPr>
+      <w:r>
+        <w:t>IntelliJ IDEA 2023</w:t>
+      </w:r>
+      <w:r>
+        <w:t>.2 (Ultimate Edition)</w:t>
       </w:r>
     </w:p>
     <w:p>
       <w:pPr>
         <w:pStyle w:val="Heading2"/>
-      </w:pPr>
-      <w:bookmarkStart w:id="6" w:name="_Toc142255568"/>
-      <w:r>
-        <w:t>IDE Used</w:t>
+        <w:spacing w:line="276" w:lineRule="auto"/>
+      </w:pPr>
+      <w:bookmarkStart w:id="6" w:name="_Toc142255569"/>
+      <w:r>
+        <w:t>S</w:t>
+      </w:r>
+      <w:r>
+        <w:t>pecial libr</w:t>
+      </w:r>
+      <w:r>
+        <w:t>aries used or special resources</w:t>
       </w:r>
       <w:bookmarkEnd w:id="6"/>
     </w:p>
     <w:p>
-      <w:r>
-        <w:t>IntelliJ IDEA 2023</w:t>
-      </w:r>
-      <w:r>
-        <w:t>.2 (Ultimate Edition)</w:t>
+      <w:pPr>
+        <w:spacing w:line="276" w:lineRule="auto"/>
+      </w:pPr>
+      <w:proofErr w:type="gramStart"/>
+      <w:r>
+        <w:t>and</w:t>
+      </w:r>
+      <w:proofErr w:type="gramEnd"/>
+      <w:r>
+        <w:t xml:space="preserve"> where you got them from.</w:t>
       </w:r>
     </w:p>
     <w:p>
       <w:pPr>
-        <w:pStyle w:val="Heading2"/>
-      </w:pPr>
-      <w:bookmarkStart w:id="7" w:name="_Toc142255569"/>
-      <w:r>
-        <w:t>S</w:t>
-      </w:r>
-      <w:r>
-        <w:t>pecial libr</w:t>
-      </w:r>
-      <w:r>
-        <w:t>aries used or special resources</w:t>
-      </w:r>
-      <w:bookmarkEnd w:id="7"/>
-    </w:p>
-    <w:p>
-      <w:proofErr w:type="gramStart"/>
-      <w:r>
-        <w:t>and</w:t>
-      </w:r>
-      <w:proofErr w:type="gramEnd"/>
-      <w:r>
-        <w:t xml:space="preserve"> where you got them from.</w:t>
-      </w:r>
-    </w:p>
-    <w:p>
-      <w:pPr>
         <w:pStyle w:val="Heading1"/>
+        <w:spacing w:line="276" w:lineRule="auto"/>
         <w:rPr>
           <w:b/>
         </w:rPr>
       </w:pPr>
-      <w:bookmarkStart w:id="8" w:name="_Toc142255570"/>
+      <w:bookmarkStart w:id="7" w:name="_Toc142255570"/>
       <w:r>
         <w:rPr>
           <w:b/>
         </w:rPr>
         <w:t>How to Build/Import your Project</w:t>
       </w:r>
+      <w:bookmarkEnd w:id="7"/>
+    </w:p>
+    <w:p>
+      <w:pPr>
+        <w:pStyle w:val="Heading2"/>
+        <w:spacing w:line="276" w:lineRule="auto"/>
+      </w:pPr>
+      <w:bookmarkStart w:id="8" w:name="_Toc142255571"/>
+      <w:r>
+        <w:t xml:space="preserve">Import and </w:t>
+      </w:r>
+      <w:r>
+        <w:t>build the project:</w:t>
+      </w:r>
       <w:bookmarkEnd w:id="8"/>
     </w:p>
     <w:p>
       <w:pPr>
-        <w:pStyle w:val="Heading2"/>
-      </w:pPr>
-      <w:bookmarkStart w:id="9" w:name="_Toc142255571"/>
-      <w:r>
-        <w:t>Import/build the project:</w:t>
-      </w:r>
-      <w:bookmarkEnd w:id="9"/>
-    </w:p>
-    <w:p>
+        <w:spacing w:line="276" w:lineRule="auto"/>
+      </w:pPr>
       <w:r>
         <w:t xml:space="preserve"> F</w:t>
       </w:r>
@@ -1997,10 +2016,10 @@
           <w:ilvl w:val="0"/>
           <w:numId w:val="15"/>
         </w:numPr>
+        <w:spacing w:line="276" w:lineRule="auto"/>
         <w:ind w:left="0" w:firstLine="360"/>
       </w:pPr>
       <w:r>
-        <w:lastRenderedPageBreak/>
         <w:t xml:space="preserve">Set up the Development Environment: </w:t>
       </w:r>
     </w:p>
@@ -2011,6 +2030,7 @@
           <w:ilvl w:val="0"/>
           <w:numId w:val="16"/>
         </w:numPr>
+        <w:spacing w:line="276" w:lineRule="auto"/>
         <w:ind w:hanging="360"/>
       </w:pPr>
       <w:r>
@@ -2024,6 +2044,7 @@
           <w:ilvl w:val="0"/>
           <w:numId w:val="16"/>
         </w:numPr>
+        <w:spacing w:line="276" w:lineRule="auto"/>
         <w:ind w:hanging="360"/>
       </w:pPr>
       <w:r>
@@ -2037,6 +2058,7 @@
           <w:ilvl w:val="0"/>
           <w:numId w:val="15"/>
         </w:numPr>
+        <w:spacing w:line="276" w:lineRule="auto"/>
       </w:pPr>
       <w:r>
         <w:t xml:space="preserve">Download the Project: Obtain the source code for the </w:t>
@@ -2055,6 +2077,7 @@
           <w:ilvl w:val="0"/>
           <w:numId w:val="15"/>
         </w:numPr>
+        <w:spacing w:line="276" w:lineRule="auto"/>
         <w:ind w:left="0" w:firstLine="360"/>
       </w:pPr>
       <w:r>
@@ -2068,6 +2091,7 @@
           <w:ilvl w:val="0"/>
           <w:numId w:val="21"/>
         </w:numPr>
+        <w:spacing w:line="276" w:lineRule="auto"/>
         <w:ind w:left="1080" w:hanging="360"/>
       </w:pPr>
       <w:r>
@@ -2081,6 +2105,7 @@
           <w:ilvl w:val="0"/>
           <w:numId w:val="21"/>
         </w:numPr>
+        <w:spacing w:line="276" w:lineRule="auto"/>
         <w:ind w:left="1080" w:hanging="360"/>
       </w:pPr>
       <w:r>
@@ -2094,6 +2119,7 @@
           <w:ilvl w:val="0"/>
           <w:numId w:val="15"/>
         </w:numPr>
+        <w:spacing w:line="276" w:lineRule="auto"/>
       </w:pPr>
       <w:r>
         <w:t>Build the Project: Ensure that the project builds successfully without any errors. If there are any compilation errors, review the code and resolve them.</w:t>
@@ -2101,59 +2127,143 @@
     </w:p>
     <w:p>
       <w:pPr>
-        <w:pStyle w:val="Heading2"/>
-      </w:pPr>
-      <w:bookmarkStart w:id="10" w:name="_Toc142255572"/>
-      <w:r>
-        <w:t>Commands to build</w:t>
-      </w:r>
-      <w:r>
-        <w:t xml:space="preserve"> the JAR</w:t>
-      </w:r>
-      <w:r>
-        <w:t>.</w:t>
-      </w:r>
-      <w:bookmarkEnd w:id="10"/>
+        <w:pStyle w:val="ListParagraph"/>
+        <w:numPr>
+          <w:ilvl w:val="0"/>
+          <w:numId w:val="15"/>
+        </w:numPr>
+        <w:spacing w:line="276" w:lineRule="auto"/>
+      </w:pPr>
+      <w:r>
+        <w:t>Go to File -&gt; Project Structure.</w:t>
+      </w:r>
     </w:p>
     <w:p>
       <w:pPr>
+        <w:pStyle w:val="ListParagraph"/>
+        <w:numPr>
+          <w:ilvl w:val="0"/>
+          <w:numId w:val="15"/>
+        </w:numPr>
+        <w:spacing w:line="276" w:lineRule="auto"/>
+      </w:pPr>
+      <w:r>
+        <w:t>Under the Project tab, ensure you have the appropriate JDK selected (JDK 20). If no JDK is available, you can add one by clicking "New..." and selecting the path to your installed JDK.</w:t>
+      </w:r>
+    </w:p>
+    <w:p>
+      <w:pPr>
+        <w:pStyle w:val="ListParagraph"/>
+        <w:numPr>
+          <w:ilvl w:val="0"/>
+          <w:numId w:val="15"/>
+        </w:numPr>
+        <w:spacing w:line="276" w:lineRule="auto"/>
+      </w:pPr>
+      <w:r>
+        <w:t>Hover over the "Mark Directory as" option on the "resources" folder to reveal a sub-menu. In the sub-menu, click on "Resources Root". The directory will now be marked as a resources folder.</w:t>
+      </w:r>
+    </w:p>
+    <w:p>
+      <w:pPr>
+        <w:pStyle w:val="ListParagraph"/>
+        <w:numPr>
+          <w:ilvl w:val="0"/>
+          <w:numId w:val="15"/>
+        </w:numPr>
+        <w:spacing w:line="276" w:lineRule="auto"/>
+      </w:pPr>
+      <w:r>
+        <w:t>Click the Build -&gt; Build Project option to compile the game.</w:t>
+      </w:r>
+    </w:p>
+    <w:p>
+      <w:pPr>
+        <w:pStyle w:val="ListParagraph"/>
+        <w:numPr>
+          <w:ilvl w:val="0"/>
+          <w:numId w:val="15"/>
+        </w:numPr>
+        <w:spacing w:line="276" w:lineRule="auto"/>
+      </w:pPr>
+      <w:r>
+        <w:lastRenderedPageBreak/>
+        <w:t>Ensure that the project builds successfully without any errors. If there are any compilation errors, review the code and resolve them.</w:t>
+      </w:r>
+    </w:p>
+    <w:p>
+      <w:pPr>
+        <w:pStyle w:val="Heading2"/>
+        <w:spacing w:line="276" w:lineRule="auto"/>
+      </w:pPr>
+      <w:bookmarkStart w:id="9" w:name="_Toc142255572"/>
+      <w:r>
+        <w:t>Commands to build the JAR.</w:t>
+      </w:r>
+      <w:bookmarkEnd w:id="9"/>
+    </w:p>
+    <w:p>
+      <w:pPr>
+        <w:spacing w:line="276" w:lineRule="auto"/>
         <w:ind w:left="360"/>
       </w:pPr>
       <w:r>
-        <w:t xml:space="preserve">List what Commands that were ran when building the JAR. </w:t>
+        <w:t>List what Comman</w:t>
+      </w:r>
+      <w:bookmarkStart w:id="10" w:name="_GoBack"/>
+      <w:bookmarkEnd w:id="10"/>
+      <w:r>
+        <w:t xml:space="preserve">ds that were ran when building the JAR. </w:t>
       </w:r>
       <w:proofErr w:type="gramStart"/>
       <w:r>
-        <w:t>Or Steps taken to</w:t>
-      </w:r>
-      <w:r>
-        <w:t xml:space="preserve"> </w:t>
-      </w:r>
-      <w:r>
-        <w:t>build jar.</w:t>
+        <w:t>Or Steps taken to build jar.</w:t>
       </w:r>
       <w:proofErr w:type="gramEnd"/>
     </w:p>
     <w:p>
       <w:pPr>
         <w:pStyle w:val="Heading2"/>
+        <w:spacing w:line="276" w:lineRule="auto"/>
       </w:pPr>
       <w:bookmarkStart w:id="11" w:name="_Toc142255573"/>
-      <w:r>
-        <w:t xml:space="preserve">Commands to </w:t>
-      </w:r>
-      <w:r>
-        <w:t>run</w:t>
-      </w:r>
-      <w:r>
-        <w:t xml:space="preserve"> the JAR.</w:t>
+      <w:proofErr w:type="gramStart"/>
+      <w:r>
+        <w:t>Commands to run the JAR.</w:t>
       </w:r>
       <w:bookmarkEnd w:id="11"/>
+      <w:proofErr w:type="gramEnd"/>
     </w:p>
-    <w:p/>
     <w:p>
       <w:pPr>
+        <w:spacing w:line="276" w:lineRule="auto"/>
+        <w:ind w:firstLine="432"/>
+        <w:rPr>
+          <w:rFonts w:ascii="Courier" w:hAnsi="Courier"/>
+          <w:b/>
+        </w:rPr>
+      </w:pPr>
+      <w:proofErr w:type="gramStart"/>
+      <w:r>
+        <w:rPr>
+          <w:rFonts w:ascii="Courier" w:hAnsi="Courier"/>
+          <w:b/>
+        </w:rPr>
+        <w:t>java</w:t>
+      </w:r>
+      <w:proofErr w:type="gramEnd"/>
+      <w:r>
+        <w:rPr>
+          <w:rFonts w:ascii="Courier" w:hAnsi="Courier"/>
+          <w:b/>
+        </w:rPr>
+        <w:t xml:space="preserve"> -jar csc413-tankgame-nhannguyensf.jar</w:t>
+      </w:r>
+    </w:p>
+    <w:p>
+      <w:pPr>
         <w:pStyle w:val="Heading1"/>
+        <w:spacing w:line="276" w:lineRule="auto"/>
         <w:rPr>
           <w:b/>
         </w:rPr>
@@ -2183,14 +2293,7 @@
         <w:rPr>
           <w:b/>
         </w:rPr>
-        <w:t xml:space="preserve"> </w:t>
-      </w:r>
-      <w:proofErr w:type="gramStart"/>
-      <w:r>
-        <w:rPr>
-          <w:b/>
-        </w:rPr>
-        <w:t>R</w:t>
+        <w:t xml:space="preserve"> R</w:t>
       </w:r>
       <w:r>
         <w:rPr>
@@ -2199,9 +2302,11 @@
         <w:t>ules and controls of the game.</w:t>
       </w:r>
       <w:bookmarkEnd w:id="12"/>
-      <w:proofErr w:type="gramEnd"/>
     </w:p>
     <w:p>
+      <w:pPr>
+        <w:spacing w:line="276" w:lineRule="auto"/>
+      </w:pPr>
       <w:r>
         <w:t>After import/build the project, now we can run</w:t>
       </w:r>
@@ -2223,40 +2328,12 @@
         <w:pStyle w:val="ListParagraph"/>
         <w:numPr>
           <w:ilvl w:val="0"/>
-          <w:numId w:val="23"/>
+          <w:numId w:val="36"/>
         </w:numPr>
-        <w:ind w:left="1080" w:hanging="360"/>
-      </w:pPr>
-      <w:r>
-        <w:t xml:space="preserve">Configure </w:t>
-      </w:r>
-      <w:r>
-        <w:t>your</w:t>
-      </w:r>
-      <w:r>
-        <w:t xml:space="preserve"> </w:t>
-      </w:r>
-      <w:r>
-        <w:t xml:space="preserve">ByteCode source file </w:t>
-      </w:r>
-      <w:r>
-        <w:t xml:space="preserve">as a </w:t>
-      </w:r>
-      <w:r>
-        <w:rPr>
-          <w:b/>
-          <w:i/>
-        </w:rPr>
-        <w:t>program argument</w:t>
-      </w:r>
-      <w:r>
-        <w:rPr>
-          <w:i/>
-        </w:rPr>
-        <w:t xml:space="preserve"> </w:t>
-      </w:r>
-      <w:r>
-        <w:t>in project setting.</w:t>
+        <w:spacing w:line="276" w:lineRule="auto"/>
+      </w:pPr>
+      <w:r>
+        <w:t>Go to Run -&gt; Edit Configurations.</w:t>
       </w:r>
     </w:p>
     <w:p>
@@ -2264,21 +2341,12 @@
         <w:pStyle w:val="ListParagraph"/>
         <w:numPr>
           <w:ilvl w:val="0"/>
-          <w:numId w:val="23"/>
+          <w:numId w:val="36"/>
         </w:numPr>
-        <w:ind w:left="1080" w:hanging="360"/>
-      </w:pPr>
-      <w:r>
-        <w:t xml:space="preserve">Locate the main class file in the project, which contains the main method. In this case, it should be the </w:t>
-      </w:r>
-      <w:r>
-        <w:rPr>
-          <w:b/>
-        </w:rPr>
-        <w:t>Interpreter.java</w:t>
-      </w:r>
-      <w:r>
-        <w:t xml:space="preserve"> file.</w:t>
+        <w:spacing w:line="276" w:lineRule="auto"/>
+      </w:pPr>
+      <w:r>
+        <w:t>Click the + (plus) button and choose "Java Application" or "Application".</w:t>
       </w:r>
     </w:p>
     <w:p>
@@ -2286,21 +2354,12 @@
         <w:pStyle w:val="ListParagraph"/>
         <w:numPr>
           <w:ilvl w:val="0"/>
-          <w:numId w:val="23"/>
+          <w:numId w:val="36"/>
         </w:numPr>
-        <w:ind w:left="1080" w:hanging="360"/>
-      </w:pPr>
-      <w:r>
-        <w:t xml:space="preserve">Right-click on </w:t>
-      </w:r>
-      <w:r>
-        <w:t>that</w:t>
-      </w:r>
-      <w:r>
-        <w:t xml:space="preserve"> file and select "Run”.</w:t>
-      </w:r>
-      <w:r>
-        <w:t xml:space="preserve"> </w:t>
+        <w:spacing w:line="276" w:lineRule="auto"/>
+      </w:pPr>
+      <w:r>
+        <w:t>Name your configuration.</w:t>
       </w:r>
     </w:p>
     <w:p>
@@ -2308,38 +2367,31 @@
         <w:pStyle w:val="ListParagraph"/>
         <w:numPr>
           <w:ilvl w:val="0"/>
-          <w:numId w:val="23"/>
+          <w:numId w:val="36"/>
         </w:numPr>
-        <w:ind w:left="1080" w:hanging="360"/>
-      </w:pPr>
-      <w:r>
-        <w:t xml:space="preserve">The </w:t>
-      </w:r>
-      <w:r>
-        <w:t xml:space="preserve">program </w:t>
-      </w:r>
-      <w:r>
-        <w:t>prompt</w:t>
-      </w:r>
-      <w:r>
-        <w:t xml:space="preserve"> and output</w:t>
-      </w:r>
-      <w:r>
-        <w:t xml:space="preserve"> </w:t>
-      </w:r>
-      <w:r>
-        <w:t xml:space="preserve">should appear on the </w:t>
-      </w:r>
-      <w:r>
-        <w:t>console</w:t>
-      </w:r>
-      <w:r>
-        <w:t>.</w:t>
+        <w:spacing w:line="276" w:lineRule="auto"/>
+      </w:pPr>
+      <w:r>
+        <w:t>Set the "Main class" to Launcher class.</w:t>
       </w:r>
     </w:p>
     <w:p>
       <w:pPr>
+        <w:pStyle w:val="ListParagraph"/>
+        <w:numPr>
+          <w:ilvl w:val="0"/>
+          <w:numId w:val="36"/>
+        </w:numPr>
+        <w:spacing w:line="276" w:lineRule="auto"/>
+      </w:pPr>
+      <w:r>
+        <w:t>Click the green play button or Run -&gt; Run "YourConfigurationName" to run the game.</w:t>
+      </w:r>
+    </w:p>
+    <w:p>
+      <w:pPr>
         <w:pStyle w:val="Heading1"/>
+        <w:spacing w:line="276" w:lineRule="auto"/>
         <w:rPr>
           <w:b/>
         </w:rPr>
@@ -2354,66 +2406,11 @@
       <w:bookmarkEnd w:id="13"/>
     </w:p>
     <w:p>
+      <w:pPr>
+        <w:spacing w:line="276" w:lineRule="auto"/>
+      </w:pPr>
       <w:r>
         <w:t>During the design and implementation of the project, the following assumptions were made:</w:t>
-      </w:r>
-    </w:p>
-    <w:p>
-      <w:pPr>
-        <w:pStyle w:val="ListParagraph"/>
-        <w:numPr>
-          <w:ilvl w:val="0"/>
-          <w:numId w:val="25"/>
-        </w:numPr>
-      </w:pPr>
-      <w:r>
-        <w:t>Bytecode Language Scope: It was assumed that the bytecode language would be a simplified programming language with a limited set of instructions. The language would primarily focus on arithmetic operations, variable manipulation, and control flow constructs. Advanced language features, such as object-oriented programming or complex data structures, were not within the scope of the project.</w:t>
-      </w:r>
-      <w:r>
-        <w:t xml:space="preserve"> </w:t>
-      </w:r>
-      <w:r>
-        <w:t>The virtual machine executes bytecode instructions efficiently and handles runtime stack operations correctly.</w:t>
-      </w:r>
-    </w:p>
-    <w:p>
-      <w:pPr>
-        <w:pStyle w:val="ListParagraph"/>
-        <w:numPr>
-          <w:ilvl w:val="0"/>
-          <w:numId w:val="25"/>
-        </w:numPr>
-      </w:pPr>
-      <w:r>
-        <w:t>Stack-Based Architecture: The project assumed a stack-based architecture for the virtual machine. This architectural choice simplifies bytecode execution by utilizing a stack data structure to manage values and intermediate results. It was assumed that a stack-based architecture would be suitable for the bytecode language and facilitate efficient execution.</w:t>
-      </w:r>
-    </w:p>
-    <w:p>
-      <w:pPr>
-        <w:pStyle w:val="ListParagraph"/>
-        <w:numPr>
-          <w:ilvl w:val="0"/>
-          <w:numId w:val="25"/>
-        </w:numPr>
-      </w:pPr>
-      <w:r>
-        <w:t xml:space="preserve">Single-Threaded Execution: The virtual machine was designed to support single-threaded execution. It was assumed that concurrent or parallel execution of bytecode programs was not a </w:t>
-      </w:r>
-      <w:r>
-        <w:lastRenderedPageBreak/>
-        <w:t>requirement for the project. This assumption simplified the design and allowed for a focused implementation of sequential execution.</w:t>
-      </w:r>
-    </w:p>
-    <w:p>
-      <w:pPr>
-        <w:pStyle w:val="ListParagraph"/>
-        <w:numPr>
-          <w:ilvl w:val="0"/>
-          <w:numId w:val="25"/>
-        </w:numPr>
-      </w:pPr>
-      <w:r>
-        <w:t>Limited Optimization: The project assumed a basic level of optimization for bytecode execution. While performance optimizations were considered, the primary focus was on functionality and correctness rather than extensive performance tuning. It was assumed that further optimization efforts could be explored in future iterations.</w:t>
       </w:r>
     </w:p>
     <w:p>
@@ -2423,6 +2420,7 @@
           <w:ilvl w:val="0"/>
           <w:numId w:val="0"/>
         </w:numPr>
+        <w:spacing w:line="276" w:lineRule="auto"/>
         <w:ind w:firstLine="360"/>
         <w:rPr>
           <w:b/>
@@ -2436,13 +2434,14 @@
           <w:sz w:val="22"/>
           <w:szCs w:val="22"/>
         </w:rPr>
-        <w:t>These assumptions helped shape the design and implementation of the virtual machine and interpreter. They provided clarity on the expected behavior and allowed for a more focused development process. It is important to note that these assumptions were specific to the project requirements and may differ if the project were to be expanded or tailored for different use cases.</w:t>
+        <w:t>They provided clarity on the expected behavior and allowed for a more focused development process. It is important to note that these assumptions were specific to the project requirements and may differ if the project were to be expanded or tailored for different use cases.</w:t>
       </w:r>
       <w:bookmarkEnd w:id="14"/>
     </w:p>
     <w:p>
       <w:pPr>
         <w:pStyle w:val="Heading1"/>
+        <w:spacing w:line="276" w:lineRule="auto"/>
         <w:rPr>
           <w:b/>
         </w:rPr>
@@ -2458,6 +2457,7 @@
     </w:p>
     <w:p>
       <w:pPr>
+        <w:spacing w:line="276" w:lineRule="auto"/>
         <w:ind w:firstLine="432"/>
       </w:pPr>
       <w:r>
@@ -2467,11 +2467,23 @@
         <w:t>re is an</w:t>
       </w:r>
       <w:r>
-        <w:t xml:space="preserve"> UML diagram provides a visual representation of the project's class hierarchy, showcasing the relationships and interactions between the bytecode instructions, interpreter, virtual machine, and runtime stack.</w:t>
-      </w:r>
-      <w:r>
-        <w:t xml:space="preserve"> </w:t>
-      </w:r>
+        <w:t xml:space="preserve"> UML diagram provides a visual representation of the project's </w:t>
+      </w:r>
+      <w:r>
+        <w:t xml:space="preserve">class hierarchy, showcasing their </w:t>
+      </w:r>
+      <w:r>
+        <w:t xml:space="preserve">relationships and interactions </w:t>
+      </w:r>
+      <w:r>
+        <w:t>(like inheritance, aggregation, association, or dependencies) with each other.</w:t>
+      </w:r>
+    </w:p>
+    <w:p>
+      <w:pPr>
+        <w:spacing w:line="276" w:lineRule="auto"/>
+        <w:ind w:firstLine="432"/>
+      </w:pPr>
       <w:r>
         <w:t>Please see the picture</w:t>
       </w:r>
@@ -2501,6 +2513,7 @@
     <w:p>
       <w:pPr>
         <w:pStyle w:val="Heading1"/>
+        <w:spacing w:line="276" w:lineRule="auto"/>
         <w:rPr>
           <w:b/>
         </w:rPr>
@@ -2517,6 +2530,7 @@
     <w:p>
       <w:pPr>
         <w:pStyle w:val="Heading1"/>
+        <w:spacing w:line="276" w:lineRule="auto"/>
         <w:rPr>
           <w:b/>
         </w:rPr>
@@ -2538,6 +2552,7 @@
     </w:p>
     <w:p>
       <w:pPr>
+        <w:spacing w:line="276" w:lineRule="auto"/>
         <w:ind w:firstLine="360"/>
       </w:pPr>
       <w:r>
@@ -2566,10 +2581,15 @@
           <w:ilvl w:val="0"/>
           <w:numId w:val="8"/>
         </w:numPr>
+        <w:spacing w:line="276" w:lineRule="auto"/>
         <w:ind w:left="720" w:hanging="306"/>
       </w:pPr>
       <w:r>
-        <w:t>Programming Fundamentals: The project allowed me to reinforce my understanding of fundamental programming concepts such as variables, data types, control structures, and functions.</w:t>
+        <w:t xml:space="preserve">Programming Fundamentals: The project allowed me to reinforce my understanding of fundamental programming concepts such as variables, data types, control structures, and </w:t>
+      </w:r>
+      <w:r>
+        <w:lastRenderedPageBreak/>
+        <w:t>functions.</w:t>
       </w:r>
       <w:r>
         <w:t xml:space="preserve"> </w:t>
@@ -2606,6 +2626,7 @@
           <w:ilvl w:val="0"/>
           <w:numId w:val="8"/>
         </w:numPr>
+        <w:spacing w:line="276" w:lineRule="auto"/>
         <w:ind w:left="720" w:hanging="306"/>
       </w:pPr>
       <w:r>
@@ -2619,6 +2640,7 @@
           <w:ilvl w:val="0"/>
           <w:numId w:val="8"/>
         </w:numPr>
+        <w:spacing w:line="276" w:lineRule="auto"/>
         <w:ind w:left="720" w:hanging="306"/>
       </w:pPr>
       <w:r>
@@ -2646,6 +2668,7 @@
           <w:ilvl w:val="0"/>
           <w:numId w:val="8"/>
         </w:numPr>
+        <w:spacing w:line="276" w:lineRule="auto"/>
         <w:ind w:left="720" w:hanging="306"/>
       </w:pPr>
       <w:r>
@@ -2659,6 +2682,7 @@
           <w:ilvl w:val="0"/>
           <w:numId w:val="8"/>
         </w:numPr>
+        <w:spacing w:line="276" w:lineRule="auto"/>
         <w:ind w:left="720" w:hanging="306"/>
       </w:pPr>
       <w:r>
@@ -2673,10 +2697,10 @@
     </w:p>
     <w:p>
       <w:pPr>
+        <w:spacing w:line="276" w:lineRule="auto"/>
         <w:ind w:left="54" w:firstLine="306"/>
       </w:pPr>
       <w:r>
-        <w:lastRenderedPageBreak/>
         <w:t>In conclusion, t</w:t>
       </w:r>
       <w:r>
@@ -2713,6 +2737,7 @@
     <w:p>
       <w:pPr>
         <w:pStyle w:val="Heading1"/>
+        <w:spacing w:line="276" w:lineRule="auto"/>
         <w:rPr>
           <w:b/>
         </w:rPr>
@@ -2728,6 +2753,7 @@
     </w:p>
     <w:p>
       <w:pPr>
+        <w:spacing w:line="276" w:lineRule="auto"/>
         <w:ind w:firstLine="360"/>
       </w:pPr>
       <w:r>
@@ -2736,6 +2762,7 @@
     </w:p>
     <w:p>
       <w:pPr>
+        <w:spacing w:line="276" w:lineRule="auto"/>
         <w:ind w:firstLine="360"/>
       </w:pPr>
       <w:r>
@@ -2744,6 +2771,7 @@
     </w:p>
     <w:p>
       <w:pPr>
+        <w:spacing w:line="276" w:lineRule="auto"/>
         <w:ind w:firstLine="360"/>
       </w:pPr>
       <w:r>
@@ -2761,6 +2789,7 @@
     </w:p>
     <w:p>
       <w:pPr>
+        <w:spacing w:line="276" w:lineRule="auto"/>
         <w:ind w:firstLine="360"/>
       </w:pPr>
       <w:r>
@@ -2770,7 +2799,11 @@
         <w:t>and</w:t>
       </w:r>
       <w:r>
-        <w:t xml:space="preserve"> provides a robust execution environment, accurate translation of high-level code into bytecode, and efficient execution of bytecode instructions. The project serves as a solid foundation for further language development and expansion.</w:t>
+        <w:t xml:space="preserve"> provides a robust execution environment, accurate translation of high-level code into bytecode, and efficient execution of bytecode instructions. </w:t>
+      </w:r>
+      <w:r>
+        <w:lastRenderedPageBreak/>
+        <w:t>The project serves as a solid foundation for further language development and expansion.</w:t>
       </w:r>
       <w:r>
         <w:t xml:space="preserve"> </w:t>
@@ -2889,7 +2922,7 @@
           <w:rPr>
             <w:noProof/>
           </w:rPr>
-          <w:t>2</w:t>
+          <w:t>4</w:t>
         </w:r>
         <w:r>
           <w:rPr>
@@ -4212,6 +4245,92 @@
     </w:lvl>
   </w:abstractNum>
   <w:abstractNum w:abstractNumId="13">
+    <w:nsid w:val="205C1363"/>
+    <w:multiLevelType w:val="hybridMultilevel"/>
+    <w:tmpl w:val="D0C6E71A"/>
+    <w:lvl w:ilvl="0" w:tplc="04090013">
+      <w:start w:val="1"/>
+      <w:numFmt w:val="upperRoman"/>
+      <w:lvlText w:val="%1."/>
+      <w:lvlJc w:val="right"/>
+      <w:pPr>
+        <w:ind w:left="1440" w:hanging="360"/>
+      </w:pPr>
+    </w:lvl>
+    <w:lvl w:ilvl="1" w:tplc="04090019" w:tentative="1">
+      <w:start w:val="1"/>
+      <w:numFmt w:val="lowerLetter"/>
+      <w:lvlText w:val="%2."/>
+      <w:lvlJc w:val="left"/>
+      <w:pPr>
+        <w:ind w:left="2160" w:hanging="360"/>
+      </w:pPr>
+    </w:lvl>
+    <w:lvl w:ilvl="2" w:tplc="0409001B" w:tentative="1">
+      <w:start w:val="1"/>
+      <w:numFmt w:val="lowerRoman"/>
+      <w:lvlText w:val="%3."/>
+      <w:lvlJc w:val="right"/>
+      <w:pPr>
+        <w:ind w:left="2880" w:hanging="180"/>
+      </w:pPr>
+    </w:lvl>
+    <w:lvl w:ilvl="3" w:tplc="0409000F" w:tentative="1">
+      <w:start w:val="1"/>
+      <w:numFmt w:val="decimal"/>
+      <w:lvlText w:val="%4."/>
+      <w:lvlJc w:val="left"/>
+      <w:pPr>
+        <w:ind w:left="3600" w:hanging="360"/>
+      </w:pPr>
+    </w:lvl>
+    <w:lvl w:ilvl="4" w:tplc="04090019" w:tentative="1">
+      <w:start w:val="1"/>
+      <w:numFmt w:val="lowerLetter"/>
+      <w:lvlText w:val="%5."/>
+      <w:lvlJc w:val="left"/>
+      <w:pPr>
+        <w:ind w:left="4320" w:hanging="360"/>
+      </w:pPr>
+    </w:lvl>
+    <w:lvl w:ilvl="5" w:tplc="0409001B" w:tentative="1">
+      <w:start w:val="1"/>
+      <w:numFmt w:val="lowerRoman"/>
+      <w:lvlText w:val="%6."/>
+      <w:lvlJc w:val="right"/>
+      <w:pPr>
+        <w:ind w:left="5040" w:hanging="180"/>
+      </w:pPr>
+    </w:lvl>
+    <w:lvl w:ilvl="6" w:tplc="0409000F" w:tentative="1">
+      <w:start w:val="1"/>
+      <w:numFmt w:val="decimal"/>
+      <w:lvlText w:val="%7."/>
+      <w:lvlJc w:val="left"/>
+      <w:pPr>
+        <w:ind w:left="5760" w:hanging="360"/>
+      </w:pPr>
+    </w:lvl>
+    <w:lvl w:ilvl="7" w:tplc="04090019" w:tentative="1">
+      <w:start w:val="1"/>
+      <w:numFmt w:val="lowerLetter"/>
+      <w:lvlText w:val="%8."/>
+      <w:lvlJc w:val="left"/>
+      <w:pPr>
+        <w:ind w:left="6480" w:hanging="360"/>
+      </w:pPr>
+    </w:lvl>
+    <w:lvl w:ilvl="8" w:tplc="0409001B" w:tentative="1">
+      <w:start w:val="1"/>
+      <w:numFmt w:val="lowerRoman"/>
+      <w:lvlText w:val="%9."/>
+      <w:lvlJc w:val="right"/>
+      <w:pPr>
+        <w:ind w:left="7200" w:hanging="180"/>
+      </w:pPr>
+    </w:lvl>
+  </w:abstractNum>
+  <w:abstractNum w:abstractNumId="14">
     <w:nsid w:val="27A23C5B"/>
     <w:multiLevelType w:val="hybridMultilevel"/>
     <w:tmpl w:val="6BDC4658"/>
@@ -4300,7 +4419,96 @@
       </w:pPr>
     </w:lvl>
   </w:abstractNum>
-  <w:abstractNum w:abstractNumId="14">
+  <w:abstractNum w:abstractNumId="15">
+    <w:nsid w:val="287F3D59"/>
+    <w:multiLevelType w:val="hybridMultilevel"/>
+    <w:tmpl w:val="C1DEF146"/>
+    <w:lvl w:ilvl="0" w:tplc="1CE8646A">
+      <w:start w:val="1"/>
+      <w:numFmt w:val="decimal"/>
+      <w:lvlText w:val="%1."/>
+      <w:lvlJc w:val="left"/>
+      <w:pPr>
+        <w:ind w:left="720" w:hanging="360"/>
+      </w:pPr>
+      <w:rPr>
+        <w:rFonts w:hint="default"/>
+      </w:rPr>
+    </w:lvl>
+    <w:lvl w:ilvl="1" w:tplc="04090019" w:tentative="1">
+      <w:start w:val="1"/>
+      <w:numFmt w:val="lowerLetter"/>
+      <w:lvlText w:val="%2."/>
+      <w:lvlJc w:val="left"/>
+      <w:pPr>
+        <w:ind w:left="1440" w:hanging="360"/>
+      </w:pPr>
+    </w:lvl>
+    <w:lvl w:ilvl="2" w:tplc="0409001B" w:tentative="1">
+      <w:start w:val="1"/>
+      <w:numFmt w:val="lowerRoman"/>
+      <w:lvlText w:val="%3."/>
+      <w:lvlJc w:val="right"/>
+      <w:pPr>
+        <w:ind w:left="2160" w:hanging="180"/>
+      </w:pPr>
+    </w:lvl>
+    <w:lvl w:ilvl="3" w:tplc="0409000F" w:tentative="1">
+      <w:start w:val="1"/>
+      <w:numFmt w:val="decimal"/>
+      <w:lvlText w:val="%4."/>
+      <w:lvlJc w:val="left"/>
+      <w:pPr>
+        <w:ind w:left="2880" w:hanging="360"/>
+      </w:pPr>
+    </w:lvl>
+    <w:lvl w:ilvl="4" w:tplc="04090019" w:tentative="1">
+      <w:start w:val="1"/>
+      <w:numFmt w:val="lowerLetter"/>
+      <w:lvlText w:val="%5."/>
+      <w:lvlJc w:val="left"/>
+      <w:pPr>
+        <w:ind w:left="3600" w:hanging="360"/>
+      </w:pPr>
+    </w:lvl>
+    <w:lvl w:ilvl="5" w:tplc="0409001B" w:tentative="1">
+      <w:start w:val="1"/>
+      <w:numFmt w:val="lowerRoman"/>
+      <w:lvlText w:val="%6."/>
+      <w:lvlJc w:val="right"/>
+      <w:pPr>
+        <w:ind w:left="4320" w:hanging="180"/>
+      </w:pPr>
+    </w:lvl>
+    <w:lvl w:ilvl="6" w:tplc="0409000F" w:tentative="1">
+      <w:start w:val="1"/>
+      <w:numFmt w:val="decimal"/>
+      <w:lvlText w:val="%7."/>
+      <w:lvlJc w:val="left"/>
+      <w:pPr>
+        <w:ind w:left="5040" w:hanging="360"/>
+      </w:pPr>
+    </w:lvl>
+    <w:lvl w:ilvl="7" w:tplc="04090019" w:tentative="1">
+      <w:start w:val="1"/>
+      <w:numFmt w:val="lowerLetter"/>
+      <w:lvlText w:val="%8."/>
+      <w:lvlJc w:val="left"/>
+      <w:pPr>
+        <w:ind w:left="5760" w:hanging="360"/>
+      </w:pPr>
+    </w:lvl>
+    <w:lvl w:ilvl="8" w:tplc="0409001B" w:tentative="1">
+      <w:start w:val="1"/>
+      <w:numFmt w:val="lowerRoman"/>
+      <w:lvlText w:val="%9."/>
+      <w:lvlJc w:val="right"/>
+      <w:pPr>
+        <w:ind w:left="6480" w:hanging="180"/>
+      </w:pPr>
+    </w:lvl>
+  </w:abstractNum>
+  <w:abstractNum w:abstractNumId="16">
     <w:nsid w:val="29D91CF1"/>
     <w:multiLevelType w:val="multilevel"/>
     <w:tmpl w:val="1FBA9312"/>
@@ -4413,7 +4621,7 @@
       </w:pPr>
     </w:lvl>
   </w:abstractNum>
-  <w:abstractNum w:abstractNumId="15">
+  <w:abstractNum w:abstractNumId="17">
     <w:nsid w:val="2A5A7006"/>
     <w:multiLevelType w:val="hybridMultilevel"/>
     <w:tmpl w:val="899E1762"/>
@@ -4502,7 +4710,7 @@
       </w:pPr>
     </w:lvl>
   </w:abstractNum>
-  <w:abstractNum w:abstractNumId="16">
+  <w:abstractNum w:abstractNumId="18">
     <w:nsid w:val="2D137FEC"/>
     <w:multiLevelType w:val="hybridMultilevel"/>
     <w:tmpl w:val="05E4692A"/>
@@ -4591,7 +4799,7 @@
       </w:pPr>
     </w:lvl>
   </w:abstractNum>
-  <w:abstractNum w:abstractNumId="17">
+  <w:abstractNum w:abstractNumId="19">
     <w:nsid w:val="35FF31AD"/>
     <w:multiLevelType w:val="hybridMultilevel"/>
     <w:tmpl w:val="90988DA4"/>
@@ -4680,7 +4888,7 @@
       </w:pPr>
     </w:lvl>
   </w:abstractNum>
-  <w:abstractNum w:abstractNumId="18">
+  <w:abstractNum w:abstractNumId="20">
     <w:nsid w:val="37003AF2"/>
     <w:multiLevelType w:val="hybridMultilevel"/>
     <w:tmpl w:val="3214B848"/>
@@ -4766,7 +4974,7 @@
       </w:pPr>
     </w:lvl>
   </w:abstractNum>
-  <w:abstractNum w:abstractNumId="19">
+  <w:abstractNum w:abstractNumId="21">
     <w:nsid w:val="48442EEC"/>
     <w:multiLevelType w:val="multilevel"/>
     <w:tmpl w:val="04090025"/>
@@ -4861,7 +5069,7 @@
       </w:pPr>
     </w:lvl>
   </w:abstractNum>
-  <w:abstractNum w:abstractNumId="20">
+  <w:abstractNum w:abstractNumId="22">
     <w:nsid w:val="4FAF369F"/>
     <w:multiLevelType w:val="multilevel"/>
     <w:tmpl w:val="4D62FB60"/>
@@ -4974,7 +5182,7 @@
       </w:pPr>
     </w:lvl>
   </w:abstractNum>
-  <w:abstractNum w:abstractNumId="21">
+  <w:abstractNum w:abstractNumId="23">
     <w:nsid w:val="532C1716"/>
     <w:multiLevelType w:val="multilevel"/>
     <w:tmpl w:val="9626D906"/>
@@ -5087,7 +5295,120 @@
       </w:pPr>
     </w:lvl>
   </w:abstractNum>
-  <w:abstractNum w:abstractNumId="22">
+  <w:abstractNum w:abstractNumId="24">
+    <w:nsid w:val="562632D6"/>
+    <w:multiLevelType w:val="multilevel"/>
+    <w:tmpl w:val="DD86FB24"/>
+    <w:lvl w:ilvl="0">
+      <w:start w:val="1"/>
+      <w:numFmt w:val="decimal"/>
+      <w:lvlText w:val="%1."/>
+      <w:lvlJc w:val="left"/>
+      <w:pPr>
+        <w:tabs>
+          <w:tab w:val="num" w:pos="720"/>
+        </w:tabs>
+        <w:ind w:left="720" w:hanging="360"/>
+      </w:pPr>
+    </w:lvl>
+    <w:lvl w:ilvl="1" w:tentative="1">
+      <w:start w:val="1"/>
+      <w:numFmt w:val="decimal"/>
+      <w:lvlText w:val="%2."/>
+      <w:lvlJc w:val="left"/>
+      <w:pPr>
+        <w:tabs>
+          <w:tab w:val="num" w:pos="1440"/>
+        </w:tabs>
+        <w:ind w:left="1440" w:hanging="360"/>
+      </w:pPr>
+    </w:lvl>
+    <w:lvl w:ilvl="2" w:tentative="1">
+      <w:start w:val="1"/>
+      <w:numFmt w:val="decimal"/>
+      <w:lvlText w:val="%3."/>
+      <w:lvlJc w:val="left"/>
+      <w:pPr>
+        <w:tabs>
+          <w:tab w:val="num" w:pos="2160"/>
+        </w:tabs>
+        <w:ind w:left="2160" w:hanging="360"/>
+      </w:pPr>
+    </w:lvl>
+    <w:lvl w:ilvl="3" w:tentative="1">
+      <w:start w:val="1"/>
+      <w:numFmt w:val="decimal"/>
+      <w:lvlText w:val="%4."/>
+      <w:lvlJc w:val="left"/>
+      <w:pPr>
+        <w:tabs>
+          <w:tab w:val="num" w:pos="2880"/>
+        </w:tabs>
+        <w:ind w:left="2880" w:hanging="360"/>
+      </w:pPr>
+    </w:lvl>
+    <w:lvl w:ilvl="4" w:tentative="1">
+      <w:start w:val="1"/>
+      <w:numFmt w:val="decimal"/>
+      <w:lvlText w:val="%5."/>
+      <w:lvlJc w:val="left"/>
+      <w:pPr>
+        <w:tabs>
+          <w:tab w:val="num" w:pos="3600"/>
+        </w:tabs>
+        <w:ind w:left="3600" w:hanging="360"/>
+      </w:pPr>
+    </w:lvl>
+    <w:lvl w:ilvl="5" w:tentative="1">
+      <w:start w:val="1"/>
+      <w:numFmt w:val="decimal"/>
+      <w:lvlText w:val="%6."/>
+      <w:lvlJc w:val="left"/>
+      <w:pPr>
+        <w:tabs>
+          <w:tab w:val="num" w:pos="4320"/>
+        </w:tabs>
+        <w:ind w:left="4320" w:hanging="360"/>
+      </w:pPr>
+    </w:lvl>
+    <w:lvl w:ilvl="6" w:tentative="1">
+      <w:start w:val="1"/>
+      <w:numFmt w:val="decimal"/>
+      <w:lvlText w:val="%7."/>
+      <w:lvlJc w:val="left"/>
+      <w:pPr>
+        <w:tabs>
+          <w:tab w:val="num" w:pos="5040"/>
+        </w:tabs>
+        <w:ind w:left="5040" w:hanging="360"/>
+      </w:pPr>
+    </w:lvl>
+    <w:lvl w:ilvl="7" w:tentative="1">
+      <w:start w:val="1"/>
+      <w:numFmt w:val="decimal"/>
+      <w:lvlText w:val="%8."/>
+      <w:lvlJc w:val="left"/>
+      <w:pPr>
+        <w:tabs>
+          <w:tab w:val="num" w:pos="5760"/>
+        </w:tabs>
+        <w:ind w:left="5760" w:hanging="360"/>
+      </w:pPr>
+    </w:lvl>
+    <w:lvl w:ilvl="8" w:tentative="1">
+      <w:start w:val="1"/>
+      <w:numFmt w:val="decimal"/>
+      <w:lvlText w:val="%9."/>
+      <w:lvlJc w:val="left"/>
+      <w:pPr>
+        <w:tabs>
+          <w:tab w:val="num" w:pos="6480"/>
+        </w:tabs>
+        <w:ind w:left="6480" w:hanging="360"/>
+      </w:pPr>
+    </w:lvl>
+  </w:abstractNum>
+  <w:abstractNum w:abstractNumId="25">
     <w:nsid w:val="58E3460A"/>
     <w:multiLevelType w:val="multilevel"/>
     <w:tmpl w:val="84040146"/>
@@ -5200,7 +5521,7 @@
       </w:pPr>
     </w:lvl>
   </w:abstractNum>
-  <w:abstractNum w:abstractNumId="23">
+  <w:abstractNum w:abstractNumId="26">
     <w:nsid w:val="68000B83"/>
     <w:multiLevelType w:val="hybridMultilevel"/>
     <w:tmpl w:val="0F7A149E"/>
@@ -5289,7 +5610,7 @@
       </w:pPr>
     </w:lvl>
   </w:abstractNum>
-  <w:abstractNum w:abstractNumId="24">
+  <w:abstractNum w:abstractNumId="27">
     <w:nsid w:val="69A648BB"/>
     <w:multiLevelType w:val="hybridMultilevel"/>
     <w:tmpl w:val="1D6AB13E"/>
@@ -5378,7 +5699,7 @@
       </w:pPr>
     </w:lvl>
   </w:abstractNum>
-  <w:abstractNum w:abstractNumId="25">
+  <w:abstractNum w:abstractNumId="28">
     <w:nsid w:val="6E8D5C80"/>
     <w:multiLevelType w:val="multilevel"/>
     <w:tmpl w:val="6A84AEC4"/>
@@ -5465,7 +5786,7 @@
       </w:pPr>
     </w:lvl>
   </w:abstractNum>
-  <w:abstractNum w:abstractNumId="26">
+  <w:abstractNum w:abstractNumId="29">
     <w:nsid w:val="701E0843"/>
     <w:multiLevelType w:val="hybridMultilevel"/>
     <w:tmpl w:val="4816F4D4"/>
@@ -5554,7 +5875,7 @@
       </w:pPr>
     </w:lvl>
   </w:abstractNum>
-  <w:abstractNum w:abstractNumId="27">
+  <w:abstractNum w:abstractNumId="30">
     <w:nsid w:val="70790FC3"/>
     <w:multiLevelType w:val="multilevel"/>
     <w:tmpl w:val="A5E0232C"/>
@@ -5667,7 +5988,7 @@
       </w:pPr>
     </w:lvl>
   </w:abstractNum>
-  <w:abstractNum w:abstractNumId="28">
+  <w:abstractNum w:abstractNumId="31">
     <w:nsid w:val="75977FDC"/>
     <w:multiLevelType w:val="hybridMultilevel"/>
     <w:tmpl w:val="47EC961C"/>
@@ -5683,7 +6004,7 @@
         <w:rFonts w:hint="default"/>
       </w:rPr>
     </w:lvl>
-    <w:lvl w:ilvl="1" w:tplc="04090019" w:tentative="1">
+    <w:lvl w:ilvl="1" w:tplc="04090019">
       <w:start w:val="1"/>
       <w:numFmt w:val="lowerLetter"/>
       <w:lvlText w:val="%2."/>
@@ -5692,7 +6013,7 @@
         <w:ind w:left="1440" w:hanging="360"/>
       </w:pPr>
     </w:lvl>
-    <w:lvl w:ilvl="2" w:tplc="0409001B" w:tentative="1">
+    <w:lvl w:ilvl="2" w:tplc="0409001B">
       <w:start w:val="1"/>
       <w:numFmt w:val="lowerRoman"/>
       <w:lvlText w:val="%3."/>
@@ -5756,7 +6077,7 @@
       </w:pPr>
     </w:lvl>
   </w:abstractNum>
-  <w:abstractNum w:abstractNumId="29">
+  <w:abstractNum w:abstractNumId="32">
     <w:nsid w:val="7D945FCC"/>
     <w:multiLevelType w:val="multilevel"/>
     <w:tmpl w:val="CE261086"/>
@@ -5870,49 +6191,49 @@
     </w:lvl>
   </w:abstractNum>
   <w:num w:numId="1">
-    <w:abstractNumId w:val="18"/>
+    <w:abstractNumId w:val="20"/>
   </w:num>
   <w:num w:numId="2">
-    <w:abstractNumId w:val="25"/>
+    <w:abstractNumId w:val="28"/>
   </w:num>
   <w:num w:numId="3">
-    <w:abstractNumId w:val="19"/>
+    <w:abstractNumId w:val="21"/>
   </w:num>
   <w:num w:numId="4">
-    <w:abstractNumId w:val="23"/>
+    <w:abstractNumId w:val="26"/>
   </w:num>
   <w:num w:numId="5">
     <w:abstractNumId w:val="3"/>
   </w:num>
   <w:num w:numId="6">
-    <w:abstractNumId w:val="20"/>
+    <w:abstractNumId w:val="22"/>
   </w:num>
   <w:num w:numId="7">
-    <w:abstractNumId w:val="27"/>
+    <w:abstractNumId w:val="30"/>
   </w:num>
   <w:num w:numId="8">
     <w:abstractNumId w:val="4"/>
   </w:num>
   <w:num w:numId="9">
-    <w:abstractNumId w:val="15"/>
+    <w:abstractNumId w:val="17"/>
   </w:num>
   <w:num w:numId="10">
-    <w:abstractNumId w:val="26"/>
+    <w:abstractNumId w:val="29"/>
   </w:num>
   <w:num w:numId="11">
     <w:abstractNumId w:val="12"/>
   </w:num>
   <w:num w:numId="12">
-    <w:abstractNumId w:val="14"/>
+    <w:abstractNumId w:val="16"/>
   </w:num>
   <w:num w:numId="13">
-    <w:abstractNumId w:val="22"/>
+    <w:abstractNumId w:val="25"/>
   </w:num>
   <w:num w:numId="14">
-    <w:abstractNumId w:val="29"/>
+    <w:abstractNumId w:val="32"/>
   </w:num>
   <w:num w:numId="15">
-    <w:abstractNumId w:val="28"/>
+    <w:abstractNumId w:val="31"/>
   </w:num>
   <w:num w:numId="16">
     <w:abstractNumId w:val="2"/>
@@ -5924,19 +6245,19 @@
     <w:abstractNumId w:val="8"/>
   </w:num>
   <w:num w:numId="19">
-    <w:abstractNumId w:val="17"/>
+    <w:abstractNumId w:val="19"/>
   </w:num>
   <w:num w:numId="20">
-    <w:abstractNumId w:val="13"/>
+    <w:abstractNumId w:val="14"/>
   </w:num>
   <w:num w:numId="21">
     <w:abstractNumId w:val="7"/>
   </w:num>
   <w:num w:numId="22">
-    <w:abstractNumId w:val="24"/>
+    <w:abstractNumId w:val="27"/>
   </w:num>
   <w:num w:numId="23">
-    <w:abstractNumId w:val="16"/>
+    <w:abstractNumId w:val="18"/>
   </w:num>
   <w:num w:numId="24">
     <w:abstractNumId w:val="10"/>
@@ -5945,7 +6266,7 @@
     <w:abstractNumId w:val="11"/>
   </w:num>
   <w:num w:numId="26">
-    <w:abstractNumId w:val="21"/>
+    <w:abstractNumId w:val="23"/>
   </w:num>
   <w:num w:numId="27">
     <w:abstractNumId w:val="0"/>
@@ -5954,7 +6275,7 @@
     <w:abstractNumId w:val="9"/>
   </w:num>
   <w:num w:numId="29">
-    <w:abstractNumId w:val="19"/>
+    <w:abstractNumId w:val="21"/>
   </w:num>
   <w:num w:numId="30">
     <w:abstractNumId w:val="5"/>
@@ -5963,10 +6284,19 @@
     <w:abstractNumId w:val="1"/>
   </w:num>
   <w:num w:numId="32">
-    <w:abstractNumId w:val="19"/>
+    <w:abstractNumId w:val="21"/>
   </w:num>
   <w:num w:numId="33">
-    <w:abstractNumId w:val="19"/>
+    <w:abstractNumId w:val="21"/>
+  </w:num>
+  <w:num w:numId="34">
+    <w:abstractNumId w:val="24"/>
+  </w:num>
+  <w:num w:numId="35">
+    <w:abstractNumId w:val="13"/>
+  </w:num>
+  <w:num w:numId="36">
+    <w:abstractNumId w:val="15"/>
   </w:num>
 </w:numbering>
 </file>
@@ -7722,7 +8052,7 @@
   <a:extraClrSchemeLst/>
   <a:extLst>
     <a:ext uri="{05A4C25C-085E-4340-85A3-A5531E510DB2}">
-      <thm15:themeFamily xmlns="" xmlns:thm15="http://schemas.microsoft.com/office/thememl/2012/main" name="Office Theme" id="{62F939B6-93AF-4DB8-9C6B-D6C7DFDC589F}" vid="{4A3C46E8-61CC-4603-A589-7422A47A8E4A}"/>
+      <thm15:themeFamily xmlns:thm15="http://schemas.microsoft.com/office/thememl/2012/main" xmlns="" name="Office Theme" id="{62F939B6-93AF-4DB8-9C6B-D6C7DFDC589F}" vid="{4A3C46E8-61CC-4603-A589-7422A47A8E4A}"/>
     </a:ext>
   </a:extLst>
 </a:theme>
@@ -7733,7 +8063,7 @@
 </file>
 
 <file path=customXml/itemProps1.xml><?xml version="1.0" encoding="utf-8"?>
-<ds:datastoreItem xmlns:ds="http://schemas.openxmlformats.org/officeDocument/2006/customXml" ds:itemID="{8EA3E3AC-5998-4C75-87B7-91224258FB3F}">
+<ds:datastoreItem xmlns:ds="http://schemas.openxmlformats.org/officeDocument/2006/customXml" ds:itemID="{5CD8047D-550C-4D2E-8017-87BB78CCBB0C}">
   <ds:schemaRefs>
     <ds:schemaRef ds:uri="http://schemas.openxmlformats.org/officeDocument/2006/bibliography"/>
   </ds:schemaRefs>
